--- a/崔忠强/MicroArch.单点登录v2.0.docx
+++ b/崔忠强/MicroArch.单点登录v2.0.docx
@@ -125,7 +125,7 @@
     </w:p>
     <w:tbl>
       <w:tblPr>
-        <w:tblStyle w:val="11"/>
+        <w:tblStyle w:val="12"/>
         <w:tblpPr w:leftFromText="180" w:rightFromText="180" w:vertAnchor="text" w:horzAnchor="margin" w:tblpXSpec="center" w:tblpY="173"/>
         <w:tblW w:w="9489" w:type="dxa"/>
         <w:jc w:val="center"/>
@@ -760,7 +760,7 @@
     </w:p>
     <w:p>
       <w:pPr>
-        <w:pStyle w:val="17"/>
+        <w:pStyle w:val="18"/>
         <w:numPr>
           <w:ilvl w:val="0"/>
           <w:numId w:val="2"/>
@@ -797,7 +797,7 @@
     </w:p>
     <w:p>
       <w:pPr>
-        <w:pStyle w:val="17"/>
+        <w:pStyle w:val="18"/>
         <w:numPr>
           <w:ilvl w:val="0"/>
           <w:numId w:val="2"/>
@@ -900,8 +900,6 @@
         </w:rPr>
         <w:t>获</w:t>
       </w:r>
-      <w:bookmarkStart w:id="0" w:name="_GoBack"/>
-      <w:bookmarkEnd w:id="0"/>
       <w:r>
         <w:rPr>
           <w:rFonts w:hint="eastAsia"/>
@@ -923,7 +921,7 @@
     </w:p>
     <w:p>
       <w:pPr>
-        <w:pStyle w:val="17"/>
+        <w:pStyle w:val="18"/>
         <w:numPr>
           <w:ilvl w:val="0"/>
           <w:numId w:val="2"/>
@@ -935,7 +933,7 @@
     </w:p>
     <w:p>
       <w:pPr>
-        <w:pStyle w:val="18"/>
+        <w:pStyle w:val="19"/>
         <w:numPr>
           <w:ilvl w:val="1"/>
           <w:numId w:val="2"/>
@@ -1017,7 +1015,7 @@
     </w:p>
     <w:p>
       <w:pPr>
-        <w:pStyle w:val="18"/>
+        <w:pStyle w:val="19"/>
         <w:numPr>
           <w:ilvl w:val="1"/>
           <w:numId w:val="2"/>
@@ -1041,7 +1039,7 @@
     </w:p>
     <w:p>
       <w:pPr>
-        <w:pStyle w:val="49"/>
+        <w:pStyle w:val="50"/>
         <w:numPr>
           <w:ilvl w:val="0"/>
           <w:numId w:val="3"/>
@@ -1085,26 +1083,26 @@
       </w:r>
       <w:r>
         <w:rPr>
-          <w:rStyle w:val="15"/>
+          <w:rStyle w:val="16"/>
         </w:rPr>
         <w:t>http://127.0.0.1:5002/microarch/auth/checkToken</w:t>
       </w:r>
       <w:r>
         <w:rPr>
-          <w:rStyle w:val="15"/>
+          <w:rStyle w:val="16"/>
           <w:rFonts w:hint="eastAsia"/>
         </w:rPr>
         <w:t>?</w:t>
       </w:r>
       <w:r>
         <w:rPr>
-          <w:rStyle w:val="15"/>
+          <w:rStyle w:val="16"/>
         </w:rPr>
         <w:t>token=xxxx</w:t>
       </w:r>
       <w:r>
         <w:rPr>
-          <w:rStyle w:val="15"/>
+          <w:rStyle w:val="16"/>
         </w:rPr>
         <w:fldChar w:fldCharType="end"/>
       </w:r>
@@ -1112,7 +1110,7 @@
     <w:p/>
     <w:tbl>
       <w:tblPr>
-        <w:tblStyle w:val="12"/>
+        <w:tblStyle w:val="13"/>
         <w:tblW w:w="0" w:type="auto"/>
         <w:tblInd w:w="0" w:type="dxa"/>
         <w:tblBorders>
@@ -1419,7 +1417,7 @@
     </w:p>
     <w:tbl>
       <w:tblPr>
-        <w:tblStyle w:val="12"/>
+        <w:tblStyle w:val="13"/>
         <w:tblW w:w="0" w:type="auto"/>
         <w:tblInd w:w="0" w:type="dxa"/>
         <w:tblBorders>
@@ -1737,7 +1735,7 @@
     <w:p/>
     <w:p>
       <w:pPr>
-        <w:pStyle w:val="49"/>
+        <w:pStyle w:val="50"/>
         <w:numPr>
           <w:ilvl w:val="0"/>
           <w:numId w:val="3"/>
@@ -1777,7 +1775,7 @@
     <w:p/>
     <w:p>
       <w:pPr>
-        <w:pStyle w:val="17"/>
+        <w:pStyle w:val="18"/>
         <w:numPr>
           <w:ilvl w:val="0"/>
           <w:numId w:val="2"/>
@@ -1789,7 +1787,7 @@
     </w:p>
     <w:p>
       <w:pPr>
-        <w:pStyle w:val="18"/>
+        <w:pStyle w:val="19"/>
         <w:numPr>
           <w:ilvl w:val="1"/>
           <w:numId w:val="2"/>
@@ -1811,35 +1809,765 @@
     </w:p>
     <w:p>
       <w:pPr>
-        <w:pStyle w:val="18"/>
+        <w:pStyle w:val="19"/>
         <w:numPr>
           <w:ilvl w:val="1"/>
           <w:numId w:val="2"/>
         </w:numPr>
         <w:rPr>
-          <w:rFonts w:eastAsia="宋体"/>
-        </w:rPr>
-      </w:pPr>
-      <w:r>
-        <w:rPr>
-          <w:rFonts w:hint="eastAsia"/>
-        </w:rPr>
-        <w:t>人力资源</w:t>
-      </w:r>
-      <w:r>
-        <w:t>系统</w:t>
-      </w:r>
-    </w:p>
-    <w:p/>
-    <w:p>
-      <w:pPr>
-        <w:pStyle w:val="18"/>
+          <w:rFonts w:hint="eastAsia"/>
+        </w:rPr>
+      </w:pPr>
+      <w:r>
+        <w:rPr>
+          <w:rFonts w:hint="eastAsia"/>
+        </w:rPr>
+        <w:t>人力资源系统</w:t>
+      </w:r>
+    </w:p>
+    <w:p>
+      <w:pPr>
+        <w:pStyle w:val="2"/>
+        <w:bidi w:val="0"/>
+        <w:rPr>
+          <w:rFonts w:hint="eastAsia"/>
+          <w:lang w:val="en-US" w:eastAsia="zh-CN"/>
+        </w:rPr>
+      </w:pPr>
+      <w:r>
+        <w:rPr>
+          <w:rFonts w:hint="eastAsia"/>
+          <w:lang w:val="en-US" w:eastAsia="zh-CN"/>
+        </w:rPr>
+        <w:t>单点登录集成：</w:t>
+      </w:r>
+    </w:p>
+    <w:p>
+      <w:pPr>
+        <w:rPr>
+          <w:rFonts w:hint="default"/>
+          <w:lang w:val="en-US" w:eastAsia="zh-CN"/>
+        </w:rPr>
+      </w:pPr>
+    </w:p>
+    <w:p>
+      <w:pPr>
+        <w:numPr>
+          <w:ilvl w:val="0"/>
+          <w:numId w:val="4"/>
+        </w:numPr>
+        <w:rPr>
+          <w:rFonts w:hint="default" w:eastAsiaTheme="minorEastAsia"/>
+          <w:lang w:val="en-US" w:eastAsia="zh-CN"/>
+        </w:rPr>
+      </w:pPr>
+      <w:r>
+        <w:rPr>
+          <w:rFonts w:hint="eastAsia"/>
+          <w:lang w:val="en-US" w:eastAsia="zh-CN"/>
+        </w:rPr>
+        <w:t>在统一门户系统下增加接入端</w:t>
+      </w:r>
+    </w:p>
+    <w:p>
+      <w:pPr>
+        <w:numPr>
+          <w:numId w:val="0"/>
+        </w:numPr>
+        <w:ind w:firstLine="720" w:firstLineChars="0"/>
+      </w:pPr>
+      <w:r>
+        <w:drawing>
+          <wp:inline distT="0" distB="0" distL="114300" distR="114300">
+            <wp:extent cx="5271135" cy="1737995"/>
+            <wp:effectExtent l="0" t="0" r="1905" b="14605"/>
+            <wp:docPr id="4" name="图片 2"/>
+            <wp:cNvGraphicFramePr>
+              <a:graphicFrameLocks xmlns:a="http://schemas.openxmlformats.org/drawingml/2006/main" noChangeAspect="1"/>
+            </wp:cNvGraphicFramePr>
+            <a:graphic xmlns:a="http://schemas.openxmlformats.org/drawingml/2006/main">
+              <a:graphicData uri="http://schemas.openxmlformats.org/drawingml/2006/picture">
+                <pic:pic xmlns:pic="http://schemas.openxmlformats.org/drawingml/2006/picture">
+                  <pic:nvPicPr>
+                    <pic:cNvPr id="4" name="图片 2"/>
+                    <pic:cNvPicPr>
+                      <a:picLocks noChangeAspect="1"/>
+                    </pic:cNvPicPr>
+                  </pic:nvPicPr>
+                  <pic:blipFill>
+                    <a:blip r:embed="rId6"/>
+                    <a:stretch>
+                      <a:fillRect/>
+                    </a:stretch>
+                  </pic:blipFill>
+                  <pic:spPr>
+                    <a:xfrm>
+                      <a:off x="0" y="0"/>
+                      <a:ext cx="5271135" cy="1737995"/>
+                    </a:xfrm>
+                    <a:prstGeom prst="rect">
+                      <a:avLst/>
+                    </a:prstGeom>
+                    <a:noFill/>
+                    <a:ln>
+                      <a:noFill/>
+                    </a:ln>
+                  </pic:spPr>
+                </pic:pic>
+              </a:graphicData>
+            </a:graphic>
+          </wp:inline>
+        </w:drawing>
+      </w:r>
+    </w:p>
+    <w:p>
+      <w:pPr>
+        <w:numPr>
+          <w:numId w:val="0"/>
+        </w:numPr>
+        <w:ind w:firstLine="720" w:firstLineChars="0"/>
+        <w:rPr>
+          <w:rFonts w:hint="eastAsia"/>
+          <w:lang w:val="en-US" w:eastAsia="zh-CN"/>
+        </w:rPr>
+      </w:pPr>
+      <w:r>
+        <w:rPr>
+          <w:rFonts w:hint="eastAsia"/>
+          <w:lang w:val="en-US" w:eastAsia="zh-CN"/>
+        </w:rPr>
+        <w:t>应用地址中的参数：login=sso是必填的</w:t>
+      </w:r>
+    </w:p>
+    <w:p>
+      <w:pPr>
+        <w:numPr>
+          <w:numId w:val="0"/>
+        </w:numPr>
+        <w:ind w:left="2160" w:leftChars="0" w:firstLine="720" w:firstLineChars="0"/>
+        <w:rPr>
+          <w:rFonts w:hint="eastAsia"/>
+          <w:lang w:val="en-US" w:eastAsia="zh-CN"/>
+        </w:rPr>
+      </w:pPr>
+      <w:r>
+        <w:rPr>
+          <w:rFonts w:hint="eastAsia"/>
+          <w:lang w:val="en-US" w:eastAsia="zh-CN"/>
+        </w:rPr>
+        <w:t>system=default要与配置文件对应</w:t>
+      </w:r>
+    </w:p>
+    <w:p>
+      <w:pPr>
+        <w:numPr>
+          <w:numId w:val="0"/>
+        </w:numPr>
+        <w:ind w:firstLine="720" w:firstLineChars="0"/>
+        <w:rPr>
+          <w:rFonts w:hint="default"/>
+          <w:lang w:val="en-US" w:eastAsia="zh-CN"/>
+        </w:rPr>
+      </w:pPr>
+      <w:r>
+        <w:rPr>
+          <w:rFonts w:hint="eastAsia"/>
+          <w:lang w:val="en-US" w:eastAsia="zh-CN"/>
+        </w:rPr>
+        <w:t>生成Access Token</w:t>
+      </w:r>
+    </w:p>
+    <w:p>
+      <w:pPr>
+        <w:numPr>
+          <w:ilvl w:val="0"/>
+          <w:numId w:val="4"/>
+        </w:numPr>
+        <w:rPr>
+          <w:rFonts w:hint="default" w:eastAsiaTheme="minorEastAsia"/>
+          <w:lang w:val="en-US" w:eastAsia="zh-CN"/>
+        </w:rPr>
+      </w:pPr>
+      <w:r>
+        <w:rPr>
+          <w:rFonts w:hint="eastAsia"/>
+          <w:lang w:val="en-US" w:eastAsia="zh-CN"/>
+        </w:rPr>
+        <w:t>配置</w:t>
+      </w:r>
+      <w:r>
+        <w:rPr>
+          <w:rFonts w:hint="default" w:eastAsiaTheme="minorEastAsia"/>
+          <w:lang w:val="en-US" w:eastAsia="zh-CN"/>
+        </w:rPr>
+        <w:t>application-microarch-sys-gateway2.yml</w:t>
+      </w:r>
+    </w:p>
+    <w:p>
+      <w:pPr>
+        <w:numPr>
+          <w:numId w:val="0"/>
+        </w:numPr>
+        <w:rPr>
+          <w:rFonts w:hint="default" w:eastAsiaTheme="minorEastAsia"/>
+          <w:lang w:val="en-US" w:eastAsia="zh-CN"/>
+        </w:rPr>
+      </w:pPr>
+    </w:p>
+    <w:p>
+      <w:pPr>
+        <w:numPr>
+          <w:numId w:val="0"/>
+        </w:numPr>
+        <w:ind w:firstLine="720" w:firstLineChars="0"/>
+      </w:pPr>
+      <w:r>
+        <w:drawing>
+          <wp:inline distT="0" distB="0" distL="114300" distR="114300">
+            <wp:extent cx="5270500" cy="2252345"/>
+            <wp:effectExtent l="0" t="0" r="2540" b="3175"/>
+            <wp:docPr id="3" name="图片 1"/>
+            <wp:cNvGraphicFramePr>
+              <a:graphicFrameLocks xmlns:a="http://schemas.openxmlformats.org/drawingml/2006/main" noChangeAspect="1"/>
+            </wp:cNvGraphicFramePr>
+            <a:graphic xmlns:a="http://schemas.openxmlformats.org/drawingml/2006/main">
+              <a:graphicData uri="http://schemas.openxmlformats.org/drawingml/2006/picture">
+                <pic:pic xmlns:pic="http://schemas.openxmlformats.org/drawingml/2006/picture">
+                  <pic:nvPicPr>
+                    <pic:cNvPr id="3" name="图片 1"/>
+                    <pic:cNvPicPr>
+                      <a:picLocks noChangeAspect="1"/>
+                    </pic:cNvPicPr>
+                  </pic:nvPicPr>
+                  <pic:blipFill>
+                    <a:blip r:embed="rId7"/>
+                    <a:stretch>
+                      <a:fillRect/>
+                    </a:stretch>
+                  </pic:blipFill>
+                  <pic:spPr>
+                    <a:xfrm>
+                      <a:off x="0" y="0"/>
+                      <a:ext cx="5270500" cy="2252345"/>
+                    </a:xfrm>
+                    <a:prstGeom prst="rect">
+                      <a:avLst/>
+                    </a:prstGeom>
+                    <a:noFill/>
+                    <a:ln>
+                      <a:noFill/>
+                    </a:ln>
+                  </pic:spPr>
+                </pic:pic>
+              </a:graphicData>
+            </a:graphic>
+          </wp:inline>
+        </w:drawing>
+      </w:r>
+    </w:p>
+    <w:p>
+      <w:pPr>
+        <w:numPr>
+          <w:numId w:val="0"/>
+        </w:numPr>
+        <w:ind w:firstLine="720" w:firstLineChars="0"/>
+        <w:rPr>
+          <w:rFonts w:hint="eastAsia"/>
+          <w:lang w:val="en-US" w:eastAsia="zh-CN"/>
+        </w:rPr>
+      </w:pPr>
+      <w:r>
+        <w:rPr>
+          <w:rFonts w:hint="eastAsia"/>
+          <w:lang w:val="en-US" w:eastAsia="zh-CN"/>
+        </w:rPr>
+        <w:t>ssoImpl 配置： com.cnbmtech.service.SsoServiceImpl</w:t>
+      </w:r>
+    </w:p>
+    <w:p>
+      <w:pPr>
+        <w:numPr>
+          <w:numId w:val="0"/>
+        </w:numPr>
+        <w:ind w:firstLine="720" w:firstLineChars="0"/>
+        <w:rPr>
+          <w:rFonts w:hint="eastAsia"/>
+          <w:lang w:val="en-US" w:eastAsia="zh-CN"/>
+        </w:rPr>
+      </w:pPr>
+      <w:r>
+        <w:rPr>
+          <w:rFonts w:hint="eastAsia"/>
+          <w:lang w:val="en-US" w:eastAsia="zh-CN"/>
+        </w:rPr>
+        <w:t>authUrl 配置到对应system下：</w:t>
+      </w:r>
+      <w:r>
+        <w:rPr>
+          <w:rFonts w:hint="eastAsia"/>
+          <w:lang w:val="en-US" w:eastAsia="zh-CN"/>
+        </w:rPr>
+        <w:tab/>
+        <w:t/>
+      </w:r>
+      <w:r>
+        <w:rPr>
+          <w:rFonts w:hint="eastAsia"/>
+          <w:lang w:val="en-US" w:eastAsia="zh-CN"/>
+        </w:rPr>
+        <w:tab/>
+        <w:t/>
+      </w:r>
+      <w:r>
+        <w:rPr>
+          <w:rFonts w:hint="eastAsia"/>
+          <w:lang w:val="en-US" w:eastAsia="zh-CN"/>
+        </w:rPr>
+        <w:tab/>
+        <w:t/>
+      </w:r>
+      <w:r>
+        <w:rPr>
+          <w:rFonts w:hint="eastAsia"/>
+          <w:lang w:val="en-US" w:eastAsia="zh-CN"/>
+        </w:rPr>
+        <w:tab/>
+        <w:t/>
+      </w:r>
+      <w:r>
+        <w:rPr>
+          <w:rFonts w:hint="eastAsia"/>
+          <w:lang w:val="en-US" w:eastAsia="zh-CN"/>
+        </w:rPr>
+        <w:tab/>
+        <w:t/>
+      </w:r>
+      <w:r>
+        <w:rPr>
+          <w:rFonts w:hint="eastAsia"/>
+          <w:lang w:val="en-US" w:eastAsia="zh-CN"/>
+        </w:rPr>
+        <w:tab/>
+        <w:t/>
+      </w:r>
+      <w:r>
+        <w:rPr>
+          <w:rFonts w:hint="eastAsia"/>
+          <w:lang w:val="en-US" w:eastAsia="zh-CN"/>
+        </w:rPr>
+        <w:tab/>
+        <w:t xml:space="preserve">        </w:t>
+      </w:r>
+      <w:r>
+        <w:rPr>
+          <w:rFonts w:hint="eastAsia"/>
+          <w:lang w:val="en-US" w:eastAsia="zh-CN"/>
+        </w:rPr>
+        <w:fldChar w:fldCharType="begin"/>
+      </w:r>
+      <w:r>
+        <w:rPr>
+          <w:rFonts w:hint="eastAsia"/>
+          <w:lang w:val="en-US" w:eastAsia="zh-CN"/>
+        </w:rPr>
+        <w:instrText xml:space="preserve"> HYPERLINK "http://123.124.254.185:8000/microarch/auth/checkToken" </w:instrText>
+      </w:r>
+      <w:r>
+        <w:rPr>
+          <w:rFonts w:hint="eastAsia"/>
+          <w:lang w:val="en-US" w:eastAsia="zh-CN"/>
+        </w:rPr>
+        <w:fldChar w:fldCharType="separate"/>
+      </w:r>
+      <w:r>
+        <w:rPr>
+          <w:rStyle w:val="16"/>
+          <w:rFonts w:hint="eastAsia"/>
+          <w:lang w:val="en-US" w:eastAsia="zh-CN"/>
+        </w:rPr>
+        <w:t>http://123.124.254.185:8000/microarch/auth/checkToken</w:t>
+      </w:r>
+      <w:r>
+        <w:rPr>
+          <w:rFonts w:hint="eastAsia"/>
+          <w:lang w:val="en-US" w:eastAsia="zh-CN"/>
+        </w:rPr>
+        <w:fldChar w:fldCharType="end"/>
+      </w:r>
+    </w:p>
+    <w:p>
+      <w:pPr>
+        <w:numPr>
+          <w:numId w:val="0"/>
+        </w:numPr>
+        <w:ind w:firstLine="720" w:firstLineChars="0"/>
+        <w:rPr>
+          <w:rFonts w:hint="eastAsia"/>
+          <w:lang w:val="en-US" w:eastAsia="zh-CN"/>
+        </w:rPr>
+      </w:pPr>
+      <w:r>
+        <w:rPr>
+          <w:rFonts w:hint="eastAsia"/>
+          <w:lang w:val="en-US" w:eastAsia="zh-CN"/>
+        </w:rPr>
+        <w:t>authToken 配置到对应system下：</w:t>
+      </w:r>
+    </w:p>
+    <w:p>
+      <w:pPr>
+        <w:numPr>
+          <w:numId w:val="0"/>
+        </w:numPr>
+        <w:rPr>
+          <w:rFonts w:hint="eastAsia"/>
+          <w:lang w:val="en-US" w:eastAsia="zh-CN"/>
+        </w:rPr>
+      </w:pPr>
+      <w:r>
+        <w:rPr>
+          <w:rFonts w:hint="eastAsia"/>
+          <w:lang w:val="en-US" w:eastAsia="zh-CN"/>
+        </w:rPr>
+        <w:t xml:space="preserve">              门户接入端生成的Access Token</w:t>
+      </w:r>
+    </w:p>
+    <w:p>
+      <w:pPr>
+        <w:numPr>
+          <w:numId w:val="0"/>
+        </w:numPr>
+        <w:rPr>
+          <w:rFonts w:hint="eastAsia"/>
+          <w:lang w:val="en-US" w:eastAsia="zh-CN"/>
+        </w:rPr>
+      </w:pPr>
+    </w:p>
+    <w:p>
+      <w:pPr>
+        <w:pStyle w:val="2"/>
+        <w:bidi w:val="0"/>
+        <w:rPr>
+          <w:rFonts w:hint="eastAsia"/>
+          <w:b/>
+          <w:lang w:val="en-US" w:eastAsia="zh-CN"/>
+        </w:rPr>
+      </w:pPr>
+      <w:r>
+        <w:rPr>
+          <w:rFonts w:hint="eastAsia"/>
+          <w:b/>
+          <w:lang w:val="en-US" w:eastAsia="zh-CN"/>
+        </w:rPr>
+        <w:t>快捷入口集成：</w:t>
+      </w:r>
+    </w:p>
+    <w:p>
+      <w:pPr>
+        <w:numPr>
+          <w:ilvl w:val="0"/>
+          <w:numId w:val="5"/>
+        </w:numPr>
+        <w:rPr>
+          <w:rFonts w:hint="default"/>
+          <w:lang w:val="en-US" w:eastAsia="zh-CN"/>
+        </w:rPr>
+      </w:pPr>
+      <w:r>
+        <w:rPr>
+          <w:rFonts w:hint="eastAsia"/>
+          <w:lang w:val="en-US" w:eastAsia="zh-CN"/>
+        </w:rPr>
+        <w:t>定制快捷入口URL</w:t>
+      </w:r>
+    </w:p>
+    <w:p>
+      <w:pPr>
+        <w:numPr>
+          <w:numId w:val="0"/>
+        </w:numPr>
+        <w:rPr>
+          <w:rFonts w:hint="eastAsia"/>
+          <w:color w:val="0000FF"/>
+          <w:sz w:val="24"/>
+          <w:szCs w:val="24"/>
+          <w:u w:val="single"/>
+          <w:lang w:val="en-US" w:eastAsia="zh-CN"/>
+        </w:rPr>
+      </w:pPr>
+      <w:r>
+        <w:rPr>
+          <w:rFonts w:hint="default"/>
+          <w:color w:val="0000FF"/>
+          <w:sz w:val="24"/>
+          <w:szCs w:val="24"/>
+          <w:u w:val="single"/>
+          <w:lang w:val="en-US" w:eastAsia="zh-CN"/>
+        </w:rPr>
+        <w:fldChar w:fldCharType="begin"/>
+      </w:r>
+      <w:r>
+        <w:rPr>
+          <w:rFonts w:hint="default"/>
+          <w:color w:val="0000FF"/>
+          <w:sz w:val="24"/>
+          <w:szCs w:val="24"/>
+          <w:u w:val="single"/>
+          <w:lang w:val="en-US" w:eastAsia="zh-CN"/>
+        </w:rPr>
+        <w:instrText xml:space="preserve"> HYPERLINK "http://127.0.0.1:8080/#/login?login=sso&amp;system=default&amp;resCode=act" </w:instrText>
+      </w:r>
+      <w:r>
+        <w:rPr>
+          <w:rFonts w:hint="default"/>
+          <w:color w:val="0000FF"/>
+          <w:sz w:val="24"/>
+          <w:szCs w:val="24"/>
+          <w:u w:val="single"/>
+          <w:lang w:val="en-US" w:eastAsia="zh-CN"/>
+        </w:rPr>
+        <w:fldChar w:fldCharType="separate"/>
+      </w:r>
+      <w:r>
+        <w:rPr>
+          <w:rStyle w:val="16"/>
+          <w:rFonts w:hint="default"/>
+          <w:color w:val="0000FF"/>
+          <w:sz w:val="24"/>
+          <w:szCs w:val="24"/>
+          <w:lang w:val="en-US" w:eastAsia="zh-CN"/>
+        </w:rPr>
+        <w:t>http://</w:t>
+      </w:r>
+      <w:r>
+        <w:rPr>
+          <w:rStyle w:val="16"/>
+          <w:rFonts w:hint="eastAsia"/>
+          <w:color w:val="0000FF"/>
+          <w:sz w:val="24"/>
+          <w:szCs w:val="24"/>
+          <w:lang w:val="en-US" w:eastAsia="zh-CN"/>
+        </w:rPr>
+        <w:t>127.0.0.1:8080</w:t>
+      </w:r>
+      <w:r>
+        <w:rPr>
+          <w:rStyle w:val="16"/>
+          <w:rFonts w:hint="default"/>
+          <w:color w:val="0000FF"/>
+          <w:sz w:val="24"/>
+          <w:szCs w:val="24"/>
+          <w:lang w:val="en-US" w:eastAsia="zh-CN"/>
+        </w:rPr>
+        <w:t>/#/login?login=sso&amp;</w:t>
+      </w:r>
+      <w:r>
+        <w:rPr>
+          <w:rStyle w:val="16"/>
+          <w:rFonts w:hint="eastAsia"/>
+          <w:color w:val="0000FF"/>
+          <w:sz w:val="24"/>
+          <w:szCs w:val="24"/>
+          <w:lang w:val="en-US" w:eastAsia="zh-CN"/>
+        </w:rPr>
+        <w:t>system=default&amp;</w:t>
+      </w:r>
+      <w:r>
+        <w:rPr>
+          <w:rStyle w:val="16"/>
+          <w:rFonts w:hint="default"/>
+          <w:color w:val="0000FF"/>
+          <w:sz w:val="24"/>
+          <w:szCs w:val="24"/>
+          <w:lang w:val="en-US" w:eastAsia="zh-CN"/>
+        </w:rPr>
+        <w:t>resCode=</w:t>
+      </w:r>
+      <w:r>
+        <w:rPr>
+          <w:rStyle w:val="16"/>
+          <w:rFonts w:hint="eastAsia"/>
+          <w:color w:val="0000FF"/>
+          <w:sz w:val="24"/>
+          <w:szCs w:val="24"/>
+          <w:lang w:val="en-US" w:eastAsia="zh-CN"/>
+        </w:rPr>
+        <w:t>act</w:t>
+      </w:r>
+      <w:r>
+        <w:rPr>
+          <w:rFonts w:hint="default"/>
+          <w:color w:val="0000FF"/>
+          <w:sz w:val="24"/>
+          <w:szCs w:val="24"/>
+          <w:u w:val="single"/>
+          <w:lang w:val="en-US" w:eastAsia="zh-CN"/>
+        </w:rPr>
+        <w:fldChar w:fldCharType="end"/>
+      </w:r>
+    </w:p>
+    <w:p>
+      <w:pPr>
+        <w:numPr>
+          <w:numId w:val="0"/>
+        </w:numPr>
+        <w:rPr>
+          <w:rFonts w:hint="eastAsia"/>
+          <w:color w:val="000000" w:themeColor="text1"/>
+          <w:sz w:val="24"/>
+          <w:szCs w:val="24"/>
+          <w:u w:val="none"/>
+          <w:lang w:val="en-US" w:eastAsia="zh-CN"/>
+          <w14:textFill>
+            <w14:solidFill>
+              <w14:schemeClr w14:val="tx1"/>
+            </w14:solidFill>
+          </w14:textFill>
+        </w:rPr>
+      </w:pPr>
+      <w:r>
+        <w:rPr>
+          <w:rFonts w:hint="eastAsia"/>
+          <w:color w:val="000000" w:themeColor="text1"/>
+          <w:sz w:val="24"/>
+          <w:szCs w:val="24"/>
+          <w:u w:val="none"/>
+          <w:lang w:val="en-US" w:eastAsia="zh-CN"/>
+          <w14:textFill>
+            <w14:solidFill>
+              <w14:schemeClr w14:val="tx1"/>
+            </w14:solidFill>
+          </w14:textFill>
+        </w:rPr>
+        <w:t>resCode指的是资源编码</w:t>
+      </w:r>
+    </w:p>
+    <w:p>
+      <w:pPr>
+        <w:numPr>
+          <w:ilvl w:val="0"/>
+          <w:numId w:val="5"/>
+        </w:numPr>
+        <w:ind w:left="0" w:leftChars="0" w:firstLine="0" w:firstLineChars="0"/>
+        <w:rPr>
+          <w:rFonts w:hint="default"/>
+          <w:color w:val="000000" w:themeColor="text1"/>
+          <w:sz w:val="24"/>
+          <w:szCs w:val="24"/>
+          <w:u w:val="none"/>
+          <w:lang w:val="en-US" w:eastAsia="zh-CN"/>
+          <w14:textFill>
+            <w14:solidFill>
+              <w14:schemeClr w14:val="tx1"/>
+            </w14:solidFill>
+          </w14:textFill>
+        </w:rPr>
+      </w:pPr>
+      <w:r>
+        <w:rPr>
+          <w:rFonts w:hint="eastAsia"/>
+          <w:color w:val="000000" w:themeColor="text1"/>
+          <w:sz w:val="24"/>
+          <w:szCs w:val="24"/>
+          <w:u w:val="none"/>
+          <w:lang w:val="en-US" w:eastAsia="zh-CN"/>
+          <w14:textFill>
+            <w14:solidFill>
+              <w14:schemeClr w14:val="tx1"/>
+            </w14:solidFill>
+          </w14:textFill>
+        </w:rPr>
+        <w:t>在门户系统，系统管理&gt;&gt;资源管理&gt;&gt;快捷入口&gt;&gt;人力资源系统下新增快捷入口按钮</w:t>
+      </w:r>
+    </w:p>
+    <w:p>
+      <w:pPr>
+        <w:numPr>
+          <w:numId w:val="0"/>
+        </w:numPr>
+        <w:ind w:leftChars="0"/>
+        <w:rPr>
+          <w:rFonts w:hint="default"/>
+          <w:color w:val="000000" w:themeColor="text1"/>
+          <w:sz w:val="24"/>
+          <w:szCs w:val="24"/>
+          <w:u w:val="none"/>
+          <w:lang w:val="en-US" w:eastAsia="zh-CN"/>
+          <w14:textFill>
+            <w14:solidFill>
+              <w14:schemeClr w14:val="tx1"/>
+            </w14:solidFill>
+          </w14:textFill>
+        </w:rPr>
+      </w:pPr>
+      <w:r>
+        <w:drawing>
+          <wp:inline distT="0" distB="0" distL="114300" distR="114300">
+            <wp:extent cx="5261610" cy="1132840"/>
+            <wp:effectExtent l="0" t="0" r="11430" b="10160"/>
+            <wp:docPr id="5" name="图片 3"/>
+            <wp:cNvGraphicFramePr>
+              <a:graphicFrameLocks xmlns:a="http://schemas.openxmlformats.org/drawingml/2006/main" noChangeAspect="1"/>
+            </wp:cNvGraphicFramePr>
+            <a:graphic xmlns:a="http://schemas.openxmlformats.org/drawingml/2006/main">
+              <a:graphicData uri="http://schemas.openxmlformats.org/drawingml/2006/picture">
+                <pic:pic xmlns:pic="http://schemas.openxmlformats.org/drawingml/2006/picture">
+                  <pic:nvPicPr>
+                    <pic:cNvPr id="5" name="图片 3"/>
+                    <pic:cNvPicPr>
+                      <a:picLocks noChangeAspect="1"/>
+                    </pic:cNvPicPr>
+                  </pic:nvPicPr>
+                  <pic:blipFill>
+                    <a:blip r:embed="rId8"/>
+                    <a:stretch>
+                      <a:fillRect/>
+                    </a:stretch>
+                  </pic:blipFill>
+                  <pic:spPr>
+                    <a:xfrm>
+                      <a:off x="0" y="0"/>
+                      <a:ext cx="5261610" cy="1132840"/>
+                    </a:xfrm>
+                    <a:prstGeom prst="rect">
+                      <a:avLst/>
+                    </a:prstGeom>
+                    <a:noFill/>
+                    <a:ln>
+                      <a:noFill/>
+                    </a:ln>
+                  </pic:spPr>
+                </pic:pic>
+              </a:graphicData>
+            </a:graphic>
+          </wp:inline>
+        </w:drawing>
+      </w:r>
+      <w:bookmarkStart w:id="0" w:name="_GoBack"/>
+      <w:bookmarkEnd w:id="0"/>
+    </w:p>
+    <w:p>
+      <w:pPr>
+        <w:numPr>
+          <w:numId w:val="0"/>
+        </w:numPr>
+        <w:ind w:firstLine="720" w:firstLineChars="0"/>
+        <w:rPr>
+          <w:rFonts w:hint="default"/>
+          <w:lang w:val="en-US" w:eastAsia="zh-CN"/>
+        </w:rPr>
+      </w:pPr>
+    </w:p>
+    <w:p>
+      <w:pPr>
+        <w:pStyle w:val="19"/>
         <w:numPr>
           <w:ilvl w:val="1"/>
           <w:numId w:val="2"/>
         </w:numPr>
         <w:rPr>
-          <w:rFonts w:eastAsia="宋体"/>
+          <w:rFonts w:hint="default" w:eastAsiaTheme="minorEastAsia"/>
+          <w:lang w:val="en-US" w:eastAsia="zh-CN"/>
         </w:rPr>
       </w:pPr>
       <w:r>
@@ -1867,6 +2595,18 @@
 <file path=word/numbering.xml><?xml version="1.0" encoding="utf-8"?>
 <w:numbering xmlns:wpc="http://schemas.microsoft.com/office/word/2010/wordprocessingCanvas" xmlns:mc="http://schemas.openxmlformats.org/markup-compatibility/2006" xmlns:o="urn:schemas-microsoft-com:office:office" xmlns:r="http://schemas.openxmlformats.org/officeDocument/2006/relationships" xmlns:m="http://schemas.openxmlformats.org/officeDocument/2006/math" xmlns:v="urn:schemas-microsoft-com:vml" xmlns:wp14="http://schemas.microsoft.com/office/word/2010/wordprocessingDrawing" xmlns:wp="http://schemas.openxmlformats.org/drawingml/2006/wordprocessingDrawing" xmlns:w10="urn:schemas-microsoft-com:office:word" xmlns:w="http://schemas.openxmlformats.org/wordprocessingml/2006/main" xmlns:w14="http://schemas.microsoft.com/office/word/2010/wordml" xmlns:wpg="http://schemas.microsoft.com/office/word/2010/wordprocessingGroup" xmlns:wpi="http://schemas.microsoft.com/office/word/2010/wordprocessingInk" xmlns:wne="http://schemas.microsoft.com/office/word/2006/wordml" xmlns:wps="http://schemas.microsoft.com/office/word/2010/wordprocessingShape" mc:Ignorable="w14 wp14">
   <w:abstractNum w:abstractNumId="0">
+    <w:nsid w:val="B4D7A403"/>
+    <w:multiLevelType w:val="singleLevel"/>
+    <w:tmpl w:val="B4D7A403"/>
+    <w:lvl w:ilvl="0" w:tentative="0">
+      <w:start w:val="1"/>
+      <w:numFmt w:val="decimal"/>
+      <w:suff w:val="space"/>
+      <w:lvlText w:val="%1."/>
+      <w:lvlJc w:val="left"/>
+    </w:lvl>
+  </w:abstractNum>
+  <w:abstractNum w:abstractNumId="1">
     <w:nsid w:val="25E918B1"/>
     <w:multiLevelType w:val="multilevel"/>
     <w:tmpl w:val="25E918B1"/>
@@ -1979,7 +2719,19 @@
       </w:rPr>
     </w:lvl>
   </w:abstractNum>
-  <w:abstractNum w:abstractNumId="1">
+  <w:abstractNum w:abstractNumId="2">
+    <w:nsid w:val="55E38500"/>
+    <w:multiLevelType w:val="singleLevel"/>
+    <w:tmpl w:val="55E38500"/>
+    <w:lvl w:ilvl="0" w:tentative="0">
+      <w:start w:val="1"/>
+      <w:numFmt w:val="decimal"/>
+      <w:suff w:val="space"/>
+      <w:lvlText w:val="%1."/>
+      <w:lvlJc w:val="left"/>
+    </w:lvl>
+  </w:abstractNum>
+  <w:abstractNum w:abstractNumId="3">
     <w:nsid w:val="6AD41E72"/>
     <w:multiLevelType w:val="multilevel"/>
     <w:tmpl w:val="6AD41E72"/>
@@ -2065,14 +2817,14 @@
       </w:pPr>
     </w:lvl>
   </w:abstractNum>
-  <w:abstractNum w:abstractNumId="2">
+  <w:abstractNum w:abstractNumId="4">
     <w:nsid w:val="7BFF42D6"/>
     <w:multiLevelType w:val="multilevel"/>
     <w:tmpl w:val="7BFF42D6"/>
     <w:lvl w:ilvl="0" w:tentative="0">
       <w:start w:val="1"/>
       <w:numFmt w:val="decimal"/>
-      <w:pStyle w:val="17"/>
+      <w:pStyle w:val="18"/>
       <w:lvlText w:val="%1"/>
       <w:lvlJc w:val="left"/>
       <w:pPr>
@@ -2082,7 +2834,7 @@
     <w:lvl w:ilvl="1" w:tentative="0">
       <w:start w:val="1"/>
       <w:numFmt w:val="decimal"/>
-      <w:pStyle w:val="18"/>
+      <w:pStyle w:val="19"/>
       <w:lvlText w:val="%1.%2"/>
       <w:lvlJc w:val="left"/>
       <w:pPr>
@@ -2092,7 +2844,7 @@
     <w:lvl w:ilvl="2" w:tentative="0">
       <w:start w:val="1"/>
       <w:numFmt w:val="decimal"/>
-      <w:pStyle w:val="19"/>
+      <w:pStyle w:val="20"/>
       <w:lvlText w:val="%1.%2.%3"/>
       <w:lvlJc w:val="left"/>
       <w:pPr>
@@ -2102,7 +2854,7 @@
     <w:lvl w:ilvl="3" w:tentative="0">
       <w:start w:val="1"/>
       <w:numFmt w:val="decimal"/>
-      <w:pStyle w:val="20"/>
+      <w:pStyle w:val="21"/>
       <w:lvlText w:val="%1.%2.%3.%4"/>
       <w:lvlJc w:val="left"/>
       <w:pPr>
@@ -2112,7 +2864,7 @@
     <w:lvl w:ilvl="4" w:tentative="0">
       <w:start w:val="1"/>
       <w:numFmt w:val="decimal"/>
-      <w:pStyle w:val="21"/>
+      <w:pStyle w:val="22"/>
       <w:lvlText w:val="%1.%2.%3.%4.%5"/>
       <w:lvlJc w:val="left"/>
       <w:pPr>
@@ -2122,7 +2874,7 @@
     <w:lvl w:ilvl="5" w:tentative="0">
       <w:start w:val="1"/>
       <w:numFmt w:val="decimal"/>
-      <w:pStyle w:val="22"/>
+      <w:pStyle w:val="23"/>
       <w:lvlText w:val="%1.%2.%3.%4.%5.%6"/>
       <w:lvlJc w:val="left"/>
       <w:pPr>
@@ -2132,7 +2884,7 @@
     <w:lvl w:ilvl="6" w:tentative="0">
       <w:start w:val="1"/>
       <w:numFmt w:val="decimal"/>
-      <w:pStyle w:val="23"/>
+      <w:pStyle w:val="24"/>
       <w:lvlText w:val="%1.%2.%3.%4.%5.%6.%7"/>
       <w:lvlJc w:val="left"/>
       <w:pPr>
@@ -2142,7 +2894,7 @@
     <w:lvl w:ilvl="7" w:tentative="0">
       <w:start w:val="1"/>
       <w:numFmt w:val="decimal"/>
-      <w:pStyle w:val="24"/>
+      <w:pStyle w:val="25"/>
       <w:lvlText w:val="%1.%2.%3.%4.%5.%6.%7.%8"/>
       <w:lvlJc w:val="left"/>
       <w:pPr>
@@ -2152,7 +2904,7 @@
     <w:lvl w:ilvl="8" w:tentative="0">
       <w:start w:val="1"/>
       <w:numFmt w:val="decimal"/>
-      <w:pStyle w:val="25"/>
+      <w:pStyle w:val="26"/>
       <w:lvlText w:val="%1.%2.%3.%4.%5.%6.%7.%8.%9"/>
       <w:lvlJc w:val="left"/>
       <w:pPr>
@@ -2161,12 +2913,18 @@
     </w:lvl>
   </w:abstractNum>
   <w:num w:numId="1">
+    <w:abstractNumId w:val="4"/>
+  </w:num>
+  <w:num w:numId="2">
+    <w:abstractNumId w:val="3"/>
+  </w:num>
+  <w:num w:numId="3">
+    <w:abstractNumId w:val="1"/>
+  </w:num>
+  <w:num w:numId="4">
     <w:abstractNumId w:val="2"/>
   </w:num>
-  <w:num w:numId="2">
-    <w:abstractNumId w:val="1"/>
-  </w:num>
-  <w:num w:numId="3">
+  <w:num w:numId="5">
     <w:abstractNumId w:val="0"/>
   </w:num>
 </w:numbering>
@@ -2177,7 +2935,7 @@
   <w:docDefaults>
     <w:rPrDefault>
       <w:rPr>
-        <w:rFonts w:asciiTheme="minorHAnsi" w:hAnsiTheme="minorHAnsi" w:eastAsiaTheme="minorEastAsia" w:cstheme="minorBidi"/>
+        <w:rFonts w:ascii="Times New Roman" w:hAnsi="Times New Roman" w:eastAsia="宋体" w:cs="Times New Roman"/>
       </w:rPr>
     </w:rPrDefault>
   </w:docDefaults>
@@ -2185,7 +2943,7 @@
     <w:lsdException w:qFormat="1" w:unhideWhenUsed="0" w:uiPriority="0" w:semiHidden="0" w:name="Normal"/>
     <w:lsdException w:qFormat="1" w:unhideWhenUsed="0" w:uiPriority="9" w:semiHidden="0" w:name="heading 1"/>
     <w:lsdException w:qFormat="1" w:uiPriority="9" w:name="heading 2"/>
-    <w:lsdException w:qFormat="1" w:uiPriority="9" w:name="heading 3"/>
+    <w:lsdException w:qFormat="1" w:uiPriority="9" w:semiHidden="0" w:name="heading 3"/>
     <w:lsdException w:qFormat="1" w:uiPriority="9" w:name="heading 4"/>
     <w:lsdException w:qFormat="1" w:uiPriority="9" w:name="heading 5"/>
     <w:lsdException w:qFormat="1" w:uiPriority="9" w:name="heading 6"/>
@@ -2247,7 +3005,7 @@
     <w:lsdException w:qFormat="1" w:unhideWhenUsed="0" w:uiPriority="10" w:semiHidden="0" w:name="Title"/>
     <w:lsdException w:uiPriority="99" w:name="Closing"/>
     <w:lsdException w:uiPriority="99" w:name="Signature"/>
-    <w:lsdException w:uiPriority="1" w:name="Default Paragraph Font"/>
+    <w:lsdException w:qFormat="1" w:uiPriority="1" w:name="Default Paragraph Font"/>
     <w:lsdException w:qFormat="1" w:unhideWhenUsed="0" w:uiPriority="0" w:semiHidden="0" w:name="Body Text"/>
     <w:lsdException w:uiPriority="99" w:name="Body Text Indent"/>
     <w:lsdException w:uiPriority="99" w:name="List Continue"/>
@@ -2267,7 +3025,7 @@
     <w:lsdException w:uiPriority="99" w:name="Body Text Indent 2"/>
     <w:lsdException w:uiPriority="99" w:name="Body Text Indent 3"/>
     <w:lsdException w:uiPriority="99" w:name="Block Text"/>
-    <w:lsdException w:uiPriority="99" w:semiHidden="0" w:name="Hyperlink"/>
+    <w:lsdException w:qFormat="1" w:uiPriority="99" w:semiHidden="0" w:name="Hyperlink"/>
     <w:lsdException w:uiPriority="99" w:name="FollowedHyperlink"/>
     <w:lsdException w:qFormat="1" w:unhideWhenUsed="0" w:uiPriority="22" w:semiHidden="0" w:name="Strong"/>
     <w:lsdException w:qFormat="1" w:unhideWhenUsed="0" w:uiPriority="20" w:semiHidden="0" w:name="Emphasis"/>
@@ -2445,13 +3203,32 @@
       <w:lang w:val="en-US" w:eastAsia="zh-CN" w:bidi="ar-SA"/>
     </w:rPr>
   </w:style>
-  <w:style w:type="character" w:default="1" w:styleId="13">
+  <w:style w:type="paragraph" w:styleId="2">
+    <w:name w:val="heading 3"/>
+    <w:basedOn w:val="1"/>
+    <w:next w:val="1"/>
+    <w:unhideWhenUsed/>
+    <w:qFormat/>
+    <w:uiPriority w:val="9"/>
+    <w:pPr>
+      <w:keepNext/>
+      <w:keepLines/>
+      <w:spacing w:before="260" w:beforeLines="0" w:beforeAutospacing="0" w:after="260" w:afterLines="0" w:afterAutospacing="0" w:line="413" w:lineRule="auto"/>
+      <w:outlineLvl w:val="2"/>
+    </w:pPr>
+    <w:rPr>
+      <w:b/>
+      <w:sz w:val="32"/>
+    </w:rPr>
+  </w:style>
+  <w:style w:type="character" w:default="1" w:styleId="14">
     <w:name w:val="Default Paragraph Font"/>
     <w:semiHidden/>
     <w:unhideWhenUsed/>
+    <w:qFormat/>
     <w:uiPriority w:val="1"/>
   </w:style>
-  <w:style w:type="table" w:default="1" w:styleId="11">
+  <w:style w:type="table" w:default="1" w:styleId="12">
     <w:name w:val="Normal Table"/>
     <w:semiHidden/>
     <w:unhideWhenUsed/>
@@ -2465,7 +3242,7 @@
       </w:tblCellMar>
     </w:tblPr>
   </w:style>
-  <w:style w:type="paragraph" w:styleId="2">
+  <w:style w:type="paragraph" w:styleId="3">
     <w:name w:val="caption"/>
     <w:basedOn w:val="1"/>
     <w:next w:val="1"/>
@@ -2481,7 +3258,7 @@
       <w:iCs/>
     </w:rPr>
   </w:style>
-  <w:style w:type="paragraph" w:styleId="3">
+  <w:style w:type="paragraph" w:styleId="4">
     <w:name w:val="Document Map"/>
     <w:basedOn w:val="1"/>
     <w:semiHidden/>
@@ -2493,7 +3270,7 @@
       <w:szCs w:val="18"/>
     </w:rPr>
   </w:style>
-  <w:style w:type="paragraph" w:styleId="4">
+  <w:style w:type="paragraph" w:styleId="5">
     <w:name w:val="Body Text"/>
     <w:basedOn w:val="1"/>
     <w:qFormat/>
@@ -2502,7 +3279,7 @@
       <w:spacing w:after="140" w:line="276" w:lineRule="auto"/>
     </w:pPr>
   </w:style>
-  <w:style w:type="paragraph" w:styleId="5">
+  <w:style w:type="paragraph" w:styleId="6">
     <w:name w:val="Balloon Text"/>
     <w:basedOn w:val="1"/>
     <w:semiHidden/>
@@ -2514,10 +3291,10 @@
       <w:szCs w:val="18"/>
     </w:rPr>
   </w:style>
-  <w:style w:type="paragraph" w:styleId="6">
+  <w:style w:type="paragraph" w:styleId="7">
     <w:name w:val="footer"/>
     <w:basedOn w:val="1"/>
-    <w:link w:val="52"/>
+    <w:link w:val="53"/>
     <w:semiHidden/>
     <w:unhideWhenUsed/>
     <w:qFormat/>
@@ -2534,10 +3311,10 @@
       <w:szCs w:val="18"/>
     </w:rPr>
   </w:style>
-  <w:style w:type="paragraph" w:styleId="7">
+  <w:style w:type="paragraph" w:styleId="8">
     <w:name w:val="header"/>
     <w:basedOn w:val="1"/>
-    <w:link w:val="51"/>
+    <w:link w:val="52"/>
     <w:semiHidden/>
     <w:unhideWhenUsed/>
     <w:qFormat/>
@@ -2558,19 +3335,19 @@
       <w:szCs w:val="18"/>
     </w:rPr>
   </w:style>
-  <w:style w:type="paragraph" w:styleId="8">
+  <w:style w:type="paragraph" w:styleId="9">
     <w:name w:val="List"/>
-    <w:basedOn w:val="4"/>
+    <w:basedOn w:val="5"/>
     <w:qFormat/>
     <w:uiPriority w:val="0"/>
     <w:rPr>
       <w:rFonts w:eastAsia="宋体" w:cs="Noto Sans CJK SC Regular"/>
     </w:rPr>
   </w:style>
-  <w:style w:type="paragraph" w:styleId="9">
+  <w:style w:type="paragraph" w:styleId="10">
     <w:name w:val="HTML Preformatted"/>
     <w:basedOn w:val="1"/>
-    <w:link w:val="39"/>
+    <w:link w:val="40"/>
     <w:semiHidden/>
     <w:unhideWhenUsed/>
     <w:qFormat/>
@@ -2596,7 +3373,7 @@
       </w:tabs>
     </w:pPr>
   </w:style>
-  <w:style w:type="paragraph" w:styleId="10">
+  <w:style w:type="paragraph" w:styleId="11">
     <w:name w:val="Normal (Web)"/>
     <w:basedOn w:val="1"/>
     <w:semiHidden/>
@@ -2607,9 +3384,9 @@
       <w:spacing w:beforeAutospacing="1" w:afterAutospacing="1"/>
     </w:pPr>
   </w:style>
-  <w:style w:type="table" w:styleId="12">
+  <w:style w:type="table" w:styleId="13">
     <w:name w:val="Table Grid"/>
-    <w:basedOn w:val="11"/>
+    <w:basedOn w:val="12"/>
     <w:uiPriority w:val="59"/>
     <w:tblPr>
       <w:tblBorders>
@@ -2622,9 +3399,9 @@
       </w:tblBorders>
     </w:tblPr>
   </w:style>
-  <w:style w:type="character" w:styleId="14">
+  <w:style w:type="character" w:styleId="15">
     <w:name w:val="Strong"/>
-    <w:basedOn w:val="13"/>
+    <w:basedOn w:val="14"/>
     <w:qFormat/>
     <w:uiPriority w:val="22"/>
     <w:rPr>
@@ -2632,19 +3409,20 @@
       <w:bCs/>
     </w:rPr>
   </w:style>
-  <w:style w:type="character" w:styleId="15">
+  <w:style w:type="character" w:styleId="16">
     <w:name w:val="Hyperlink"/>
-    <w:basedOn w:val="13"/>
+    <w:basedOn w:val="14"/>
     <w:unhideWhenUsed/>
+    <w:qFormat/>
     <w:uiPriority w:val="99"/>
     <w:rPr>
       <w:color w:val="0000FF" w:themeColor="hyperlink"/>
       <w:u w:val="single"/>
     </w:rPr>
   </w:style>
-  <w:style w:type="character" w:styleId="16">
+  <w:style w:type="character" w:styleId="17">
     <w:name w:val="HTML Code"/>
-    <w:basedOn w:val="13"/>
+    <w:basedOn w:val="14"/>
     <w:semiHidden/>
     <w:unhideWhenUsed/>
     <w:qFormat/>
@@ -2655,11 +3433,11 @@
       <w:szCs w:val="24"/>
     </w:rPr>
   </w:style>
-  <w:style w:type="paragraph" w:customStyle="1" w:styleId="17">
+  <w:style w:type="paragraph" w:customStyle="1" w:styleId="18">
     <w:name w:val="标题 11"/>
     <w:basedOn w:val="1"/>
     <w:next w:val="1"/>
-    <w:link w:val="28"/>
+    <w:link w:val="29"/>
     <w:qFormat/>
     <w:uiPriority w:val="9"/>
     <w:pPr>
@@ -2680,11 +3458,11 @@
       <w:szCs w:val="44"/>
     </w:rPr>
   </w:style>
-  <w:style w:type="paragraph" w:customStyle="1" w:styleId="18">
+  <w:style w:type="paragraph" w:customStyle="1" w:styleId="19">
     <w:name w:val="标题 21"/>
     <w:basedOn w:val="1"/>
     <w:next w:val="1"/>
-    <w:link w:val="30"/>
+    <w:link w:val="31"/>
     <w:unhideWhenUsed/>
     <w:qFormat/>
     <w:uiPriority w:val="9"/>
@@ -2706,11 +3484,11 @@
       <w:szCs w:val="32"/>
     </w:rPr>
   </w:style>
-  <w:style w:type="paragraph" w:customStyle="1" w:styleId="19">
+  <w:style w:type="paragraph" w:customStyle="1" w:styleId="20">
     <w:name w:val="标题 31"/>
     <w:basedOn w:val="1"/>
     <w:next w:val="1"/>
-    <w:link w:val="31"/>
+    <w:link w:val="32"/>
     <w:unhideWhenUsed/>
     <w:qFormat/>
     <w:uiPriority w:val="9"/>
@@ -2731,11 +3509,11 @@
       <w:szCs w:val="32"/>
     </w:rPr>
   </w:style>
-  <w:style w:type="paragraph" w:customStyle="1" w:styleId="20">
+  <w:style w:type="paragraph" w:customStyle="1" w:styleId="21">
     <w:name w:val="标题 41"/>
     <w:basedOn w:val="1"/>
     <w:next w:val="1"/>
-    <w:link w:val="32"/>
+    <w:link w:val="33"/>
     <w:semiHidden/>
     <w:unhideWhenUsed/>
     <w:qFormat/>
@@ -2758,11 +3536,11 @@
       <w:szCs w:val="28"/>
     </w:rPr>
   </w:style>
-  <w:style w:type="paragraph" w:customStyle="1" w:styleId="21">
+  <w:style w:type="paragraph" w:customStyle="1" w:styleId="22">
     <w:name w:val="标题 51"/>
     <w:basedOn w:val="1"/>
     <w:next w:val="1"/>
-    <w:link w:val="33"/>
+    <w:link w:val="34"/>
     <w:semiHidden/>
     <w:unhideWhenUsed/>
     <w:qFormat/>
@@ -2784,11 +3562,11 @@
       <w:szCs w:val="28"/>
     </w:rPr>
   </w:style>
-  <w:style w:type="paragraph" w:customStyle="1" w:styleId="22">
+  <w:style w:type="paragraph" w:customStyle="1" w:styleId="23">
     <w:name w:val="标题 61"/>
     <w:basedOn w:val="1"/>
     <w:next w:val="1"/>
-    <w:link w:val="34"/>
+    <w:link w:val="35"/>
     <w:semiHidden/>
     <w:unhideWhenUsed/>
     <w:qFormat/>
@@ -2809,11 +3587,11 @@
       <w:bCs/>
     </w:rPr>
   </w:style>
-  <w:style w:type="paragraph" w:customStyle="1" w:styleId="23">
+  <w:style w:type="paragraph" w:customStyle="1" w:styleId="24">
     <w:name w:val="标题 71"/>
     <w:basedOn w:val="1"/>
     <w:next w:val="1"/>
-    <w:link w:val="35"/>
+    <w:link w:val="36"/>
     <w:semiHidden/>
     <w:unhideWhenUsed/>
     <w:qFormat/>
@@ -2833,11 +3611,11 @@
       <w:bCs/>
     </w:rPr>
   </w:style>
-  <w:style w:type="paragraph" w:customStyle="1" w:styleId="24">
+  <w:style w:type="paragraph" w:customStyle="1" w:styleId="25">
     <w:name w:val="标题 81"/>
     <w:basedOn w:val="1"/>
     <w:next w:val="1"/>
-    <w:link w:val="36"/>
+    <w:link w:val="37"/>
     <w:semiHidden/>
     <w:unhideWhenUsed/>
     <w:qFormat/>
@@ -2856,11 +3634,11 @@
       <w:rFonts w:asciiTheme="majorHAnsi" w:hAnsiTheme="majorHAnsi" w:eastAsiaTheme="majorEastAsia" w:cstheme="majorBidi"/>
     </w:rPr>
   </w:style>
-  <w:style w:type="paragraph" w:customStyle="1" w:styleId="25">
+  <w:style w:type="paragraph" w:customStyle="1" w:styleId="26">
     <w:name w:val="标题 91"/>
     <w:basedOn w:val="1"/>
     <w:next w:val="1"/>
-    <w:link w:val="37"/>
+    <w:link w:val="38"/>
     <w:semiHidden/>
     <w:unhideWhenUsed/>
     <w:qFormat/>
@@ -2880,9 +3658,9 @@
       <w:szCs w:val="21"/>
     </w:rPr>
   </w:style>
-  <w:style w:type="character" w:customStyle="1" w:styleId="26">
+  <w:style w:type="character" w:customStyle="1" w:styleId="27">
     <w:name w:val="页眉 字符"/>
-    <w:basedOn w:val="13"/>
+    <w:basedOn w:val="14"/>
     <w:qFormat/>
     <w:uiPriority w:val="99"/>
     <w:rPr>
@@ -2890,9 +3668,9 @@
       <w:szCs w:val="18"/>
     </w:rPr>
   </w:style>
-  <w:style w:type="character" w:customStyle="1" w:styleId="27">
+  <w:style w:type="character" w:customStyle="1" w:styleId="28">
     <w:name w:val="文档结构图 字符"/>
-    <w:basedOn w:val="13"/>
+    <w:basedOn w:val="14"/>
     <w:qFormat/>
     <w:uiPriority w:val="99"/>
     <w:rPr>
@@ -2900,10 +3678,10 @@
       <w:szCs w:val="18"/>
     </w:rPr>
   </w:style>
-  <w:style w:type="character" w:customStyle="1" w:styleId="28">
+  <w:style w:type="character" w:customStyle="1" w:styleId="29">
     <w:name w:val="标题 1 字符"/>
-    <w:basedOn w:val="13"/>
-    <w:link w:val="17"/>
+    <w:basedOn w:val="14"/>
+    <w:link w:val="18"/>
     <w:qFormat/>
     <w:uiPriority w:val="9"/>
     <w:rPr>
@@ -2915,9 +3693,9 @@
       <w:szCs w:val="44"/>
     </w:rPr>
   </w:style>
-  <w:style w:type="character" w:customStyle="1" w:styleId="29">
+  <w:style w:type="character" w:customStyle="1" w:styleId="30">
     <w:name w:val="明显引用 字符"/>
-    <w:basedOn w:val="13"/>
+    <w:basedOn w:val="14"/>
     <w:semiHidden/>
     <w:qFormat/>
     <w:uiPriority w:val="99"/>
@@ -2927,10 +3705,10 @@
       <w:szCs w:val="18"/>
     </w:rPr>
   </w:style>
-  <w:style w:type="character" w:customStyle="1" w:styleId="30">
+  <w:style w:type="character" w:customStyle="1" w:styleId="31">
     <w:name w:val="标题 2 字符"/>
-    <w:basedOn w:val="13"/>
-    <w:link w:val="18"/>
+    <w:basedOn w:val="14"/>
+    <w:link w:val="19"/>
     <w:qFormat/>
     <w:uiPriority w:val="9"/>
     <w:rPr>
@@ -2942,10 +3720,10 @@
       <w:szCs w:val="32"/>
     </w:rPr>
   </w:style>
-  <w:style w:type="character" w:customStyle="1" w:styleId="31">
+  <w:style w:type="character" w:customStyle="1" w:styleId="32">
     <w:name w:val="标题 3 字符"/>
-    <w:basedOn w:val="13"/>
-    <w:link w:val="19"/>
+    <w:basedOn w:val="14"/>
+    <w:link w:val="20"/>
     <w:qFormat/>
     <w:uiPriority w:val="9"/>
     <w:rPr>
@@ -2957,10 +3735,10 @@
       <w:szCs w:val="32"/>
     </w:rPr>
   </w:style>
-  <w:style w:type="character" w:customStyle="1" w:styleId="32">
+  <w:style w:type="character" w:customStyle="1" w:styleId="33">
     <w:name w:val="标题 4 字符"/>
-    <w:basedOn w:val="13"/>
-    <w:link w:val="20"/>
+    <w:basedOn w:val="14"/>
+    <w:link w:val="21"/>
     <w:semiHidden/>
     <w:qFormat/>
     <w:uiPriority w:val="9"/>
@@ -2973,10 +3751,10 @@
       <w:szCs w:val="28"/>
     </w:rPr>
   </w:style>
-  <w:style w:type="character" w:customStyle="1" w:styleId="33">
+  <w:style w:type="character" w:customStyle="1" w:styleId="34">
     <w:name w:val="标题 5 字符"/>
-    <w:basedOn w:val="13"/>
-    <w:link w:val="21"/>
+    <w:basedOn w:val="14"/>
+    <w:link w:val="22"/>
     <w:semiHidden/>
     <w:qFormat/>
     <w:uiPriority w:val="9"/>
@@ -2989,10 +3767,10 @@
       <w:szCs w:val="28"/>
     </w:rPr>
   </w:style>
-  <w:style w:type="character" w:customStyle="1" w:styleId="34">
+  <w:style w:type="character" w:customStyle="1" w:styleId="35">
     <w:name w:val="标题 6 字符"/>
-    <w:basedOn w:val="13"/>
-    <w:link w:val="22"/>
+    <w:basedOn w:val="14"/>
+    <w:link w:val="23"/>
     <w:semiHidden/>
     <w:qFormat/>
     <w:uiPriority w:val="9"/>
@@ -3005,10 +3783,10 @@
       <w:szCs w:val="24"/>
     </w:rPr>
   </w:style>
-  <w:style w:type="character" w:customStyle="1" w:styleId="35">
+  <w:style w:type="character" w:customStyle="1" w:styleId="36">
     <w:name w:val="标题 7 字符"/>
-    <w:basedOn w:val="13"/>
-    <w:link w:val="23"/>
+    <w:basedOn w:val="14"/>
+    <w:link w:val="24"/>
     <w:semiHidden/>
     <w:qFormat/>
     <w:uiPriority w:val="9"/>
@@ -3021,10 +3799,10 @@
       <w:szCs w:val="24"/>
     </w:rPr>
   </w:style>
-  <w:style w:type="character" w:customStyle="1" w:styleId="36">
+  <w:style w:type="character" w:customStyle="1" w:styleId="37">
     <w:name w:val="标题 8 字符"/>
-    <w:basedOn w:val="13"/>
-    <w:link w:val="24"/>
+    <w:basedOn w:val="14"/>
+    <w:link w:val="25"/>
     <w:semiHidden/>
     <w:qFormat/>
     <w:uiPriority w:val="9"/>
@@ -3035,10 +3813,10 @@
       <w:szCs w:val="24"/>
     </w:rPr>
   </w:style>
-  <w:style w:type="character" w:customStyle="1" w:styleId="37">
+  <w:style w:type="character" w:customStyle="1" w:styleId="38">
     <w:name w:val="标题 9 字符"/>
-    <w:basedOn w:val="13"/>
-    <w:link w:val="25"/>
+    <w:basedOn w:val="14"/>
+    <w:link w:val="26"/>
     <w:semiHidden/>
     <w:qFormat/>
     <w:uiPriority w:val="9"/>
@@ -3049,9 +3827,9 @@
       <w:szCs w:val="21"/>
     </w:rPr>
   </w:style>
-  <w:style w:type="character" w:customStyle="1" w:styleId="38">
+  <w:style w:type="character" w:customStyle="1" w:styleId="39">
     <w:name w:val="Internet 链接"/>
-    <w:basedOn w:val="13"/>
+    <w:basedOn w:val="14"/>
     <w:unhideWhenUsed/>
     <w:uiPriority w:val="99"/>
     <w:rPr>
@@ -3059,10 +3837,10 @@
       <w:u w:val="single"/>
     </w:rPr>
   </w:style>
-  <w:style w:type="character" w:customStyle="1" w:styleId="39">
+  <w:style w:type="character" w:customStyle="1" w:styleId="40">
     <w:name w:val="HTML 预设格式 字符"/>
-    <w:basedOn w:val="13"/>
-    <w:link w:val="9"/>
+    <w:basedOn w:val="14"/>
+    <w:link w:val="10"/>
     <w:semiHidden/>
     <w:qFormat/>
     <w:uiPriority w:val="99"/>
@@ -3073,9 +3851,9 @@
       <w:szCs w:val="24"/>
     </w:rPr>
   </w:style>
-  <w:style w:type="character" w:customStyle="1" w:styleId="40">
+  <w:style w:type="character" w:customStyle="1" w:styleId="41">
     <w:name w:val="批注框文本 字符"/>
-    <w:basedOn w:val="13"/>
+    <w:basedOn w:val="14"/>
     <w:qFormat/>
     <w:uiPriority w:val="0"/>
     <w:rPr>
@@ -3086,9 +3864,9 @@
       <w:color w:val="4F81BD" w:themeColor="accent1"/>
     </w:rPr>
   </w:style>
-  <w:style w:type="character" w:customStyle="1" w:styleId="41">
+  <w:style w:type="character" w:customStyle="1" w:styleId="42">
     <w:name w:val="批注框文本 Char"/>
-    <w:basedOn w:val="13"/>
+    <w:basedOn w:val="14"/>
     <w:semiHidden/>
     <w:qFormat/>
     <w:uiPriority w:val="99"/>
@@ -3098,9 +3876,9 @@
       <w:szCs w:val="18"/>
     </w:rPr>
   </w:style>
-  <w:style w:type="character" w:customStyle="1" w:styleId="42">
+  <w:style w:type="character" w:customStyle="1" w:styleId="43">
     <w:name w:val="未处理的提及1"/>
-    <w:basedOn w:val="13"/>
+    <w:basedOn w:val="14"/>
     <w:semiHidden/>
     <w:unhideWhenUsed/>
     <w:qFormat/>
@@ -3110,16 +3888,16 @@
       <w:shd w:val="clear" w:color="auto" w:fill="E1DFDD"/>
     </w:rPr>
   </w:style>
-  <w:style w:type="character" w:customStyle="1" w:styleId="43">
+  <w:style w:type="character" w:customStyle="1" w:styleId="44">
     <w:name w:val="ng-binding"/>
-    <w:basedOn w:val="13"/>
+    <w:basedOn w:val="14"/>
     <w:qFormat/>
     <w:uiPriority w:val="0"/>
   </w:style>
-  <w:style w:type="paragraph" w:customStyle="1" w:styleId="44">
+  <w:style w:type="paragraph" w:customStyle="1" w:styleId="45">
     <w:name w:val="标题样式"/>
     <w:basedOn w:val="1"/>
-    <w:next w:val="4"/>
+    <w:next w:val="5"/>
     <w:qFormat/>
     <w:uiPriority w:val="0"/>
     <w:pPr>
@@ -3132,7 +3910,7 @@
       <w:szCs w:val="28"/>
     </w:rPr>
   </w:style>
-  <w:style w:type="paragraph" w:customStyle="1" w:styleId="45">
+  <w:style w:type="paragraph" w:customStyle="1" w:styleId="46">
     <w:name w:val="题注1"/>
     <w:basedOn w:val="1"/>
     <w:qFormat/>
@@ -3147,7 +3925,7 @@
       <w:iCs/>
     </w:rPr>
   </w:style>
-  <w:style w:type="paragraph" w:customStyle="1" w:styleId="46">
+  <w:style w:type="paragraph" w:customStyle="1" w:styleId="47">
     <w:name w:val="索引"/>
     <w:basedOn w:val="1"/>
     <w:qFormat/>
@@ -3159,7 +3937,7 @@
       <w:rFonts w:eastAsia="宋体" w:cs="Noto Sans CJK SC Regular"/>
     </w:rPr>
   </w:style>
-  <w:style w:type="paragraph" w:customStyle="1" w:styleId="47">
+  <w:style w:type="paragraph" w:customStyle="1" w:styleId="48">
     <w:name w:val="页眉1"/>
     <w:basedOn w:val="1"/>
     <w:unhideWhenUsed/>
@@ -3181,7 +3959,7 @@
       <w:szCs w:val="18"/>
     </w:rPr>
   </w:style>
-  <w:style w:type="paragraph" w:customStyle="1" w:styleId="48">
+  <w:style w:type="paragraph" w:customStyle="1" w:styleId="49">
     <w:name w:val="页脚1"/>
     <w:basedOn w:val="1"/>
     <w:unhideWhenUsed/>
@@ -3198,7 +3976,7 @@
       <w:szCs w:val="18"/>
     </w:rPr>
   </w:style>
-  <w:style w:type="paragraph" w:styleId="49">
+  <w:style w:type="paragraph" w:styleId="50">
     <w:name w:val="List Paragraph"/>
     <w:basedOn w:val="1"/>
     <w:qFormat/>
@@ -3207,7 +3985,7 @@
       <w:ind w:firstLine="420"/>
     </w:pPr>
   </w:style>
-  <w:style w:type="paragraph" w:styleId="50">
+  <w:style w:type="paragraph" w:styleId="51">
     <w:name w:val="Intense Quote"/>
     <w:basedOn w:val="1"/>
     <w:next w:val="1"/>
@@ -3228,10 +4006,10 @@
       <w:color w:val="4F81BD" w:themeColor="accent1"/>
     </w:rPr>
   </w:style>
-  <w:style w:type="character" w:customStyle="1" w:styleId="51">
+  <w:style w:type="character" w:customStyle="1" w:styleId="52">
     <w:name w:val="页眉 字符1"/>
-    <w:basedOn w:val="13"/>
-    <w:link w:val="7"/>
+    <w:basedOn w:val="14"/>
+    <w:link w:val="8"/>
     <w:semiHidden/>
     <w:qFormat/>
     <w:uiPriority w:val="99"/>
@@ -3242,10 +4020,10 @@
       <w:szCs w:val="18"/>
     </w:rPr>
   </w:style>
-  <w:style w:type="character" w:customStyle="1" w:styleId="52">
+  <w:style w:type="character" w:customStyle="1" w:styleId="53">
     <w:name w:val="页脚 字符"/>
-    <w:basedOn w:val="13"/>
-    <w:link w:val="6"/>
+    <w:basedOn w:val="14"/>
+    <w:link w:val="7"/>
     <w:semiHidden/>
     <w:qFormat/>
     <w:uiPriority w:val="99"/>
@@ -3256,9 +4034,9 @@
       <w:szCs w:val="18"/>
     </w:rPr>
   </w:style>
-  <w:style w:type="character" w:customStyle="1" w:styleId="53">
+  <w:style w:type="character" w:customStyle="1" w:styleId="54">
     <w:name w:val="Unresolved Mention"/>
-    <w:basedOn w:val="13"/>
+    <w:basedOn w:val="14"/>
     <w:semiHidden/>
     <w:unhideWhenUsed/>
     <w:uiPriority w:val="99"/>
